--- a/05. Referências.docx
+++ b/05. Referências.docx
@@ -6,14 +6,23 @@
     <w:p>
       <w:pPr>
         <w:pStyle w:val="Ttulo"/>
+        <w:rPr>
+          <w:u w:val="single"/>
+        </w:rPr>
       </w:pPr>
       <w:bookmarkStart w:id="0" w:name="_phqp2hob6g5z" w:colFirst="0" w:colLast="0"/>
       <w:bookmarkEnd w:id="0"/>
       <w:r>
+        <w:rPr>
+          <w:u w:val="single"/>
+        </w:rPr>
         <w:t>Referências</w:t>
       </w:r>
     </w:p>
-    <w:p/>
+    <w:p>
+      <w:bookmarkStart w:id="1" w:name="_GoBack"/>
+      <w:bookmarkEnd w:id="1"/>
+    </w:p>
     <w:p/>
     <w:tbl>
       <w:tblPr>
@@ -132,10 +141,7 @@
         </w:tc>
       </w:tr>
     </w:tbl>
-    <w:p>
-      <w:bookmarkStart w:id="1" w:name="_GoBack"/>
-      <w:bookmarkEnd w:id="1"/>
-    </w:p>
+    <w:p/>
     <w:sectPr>
       <w:pgSz w:w="11906" w:h="16838"/>
       <w:pgMar w:top="850" w:right="1440" w:bottom="850" w:left="850" w:header="0" w:footer="720" w:gutter="0"/>
